--- a/report.docx
+++ b/report.docx
@@ -286,6 +286,7 @@
               <w:pStyle w:val="oancuaDanhsach"/>
               <w:spacing w:line="0" w:lineRule="atLeast"/>
               <w:ind w:left="0" w:right="40"/>
+              <w:jc w:val="center"/>
               <w:rPr>
                 <w:rFonts w:ascii="Times New Roman" w:eastAsia="Arial" w:hAnsi="Times New Roman" w:cs="Times New Roman"/>
                 <w:b/>
@@ -313,6 +314,7 @@
               <w:pStyle w:val="oancuaDanhsach"/>
               <w:spacing w:line="0" w:lineRule="atLeast"/>
               <w:ind w:left="0" w:right="40"/>
+              <w:jc w:val="center"/>
               <w:rPr>
                 <w:rFonts w:ascii="Times New Roman" w:eastAsia="Arial" w:hAnsi="Times New Roman" w:cs="Times New Roman"/>
                 <w:b/>
@@ -340,6 +342,7 @@
               <w:pStyle w:val="oancuaDanhsach"/>
               <w:spacing w:line="0" w:lineRule="atLeast"/>
               <w:ind w:left="0" w:right="40"/>
+              <w:jc w:val="center"/>
               <w:rPr>
                 <w:rFonts w:ascii="Times New Roman" w:eastAsia="Arial" w:hAnsi="Times New Roman" w:cs="Times New Roman"/>
                 <w:b/>
@@ -477,6 +480,7 @@
               <w:pStyle w:val="oancuaDanhsach"/>
               <w:spacing w:line="0" w:lineRule="atLeast"/>
               <w:ind w:left="0" w:right="40"/>
+              <w:jc w:val="center"/>
               <w:rPr>
                 <w:rFonts w:ascii="Times New Roman" w:eastAsia="Arial" w:hAnsi="Times New Roman" w:cs="Times New Roman"/>
                 <w:bCs/>
@@ -504,13 +508,23 @@
               <w:pStyle w:val="oancuaDanhsach"/>
               <w:spacing w:line="0" w:lineRule="atLeast"/>
               <w:ind w:left="0" w:right="40"/>
-              <w:rPr>
-                <w:rFonts w:ascii="Times New Roman" w:eastAsia="Arial" w:hAnsi="Times New Roman" w:cs="Times New Roman"/>
-                <w:bCs/>
-                <w:sz w:val="26"/>
-                <w:szCs w:val="26"/>
-              </w:rPr>
-            </w:pPr>
+              <w:jc w:val="center"/>
+              <w:rPr>
+                <w:rFonts w:ascii="Times New Roman" w:eastAsia="Arial" w:hAnsi="Times New Roman" w:cs="Times New Roman"/>
+                <w:bCs/>
+                <w:sz w:val="26"/>
+                <w:szCs w:val="26"/>
+              </w:rPr>
+            </w:pPr>
+            <w:r>
+              <w:rPr>
+                <w:rFonts w:ascii="Times New Roman" w:eastAsia="Arial" w:hAnsi="Times New Roman" w:cs="Times New Roman"/>
+                <w:bCs/>
+                <w:sz w:val="26"/>
+                <w:szCs w:val="26"/>
+              </w:rPr>
+              <w:t>43</w:t>
+            </w:r>
           </w:p>
         </w:tc>
       </w:tr>
@@ -599,13 +613,23 @@
               <w:pStyle w:val="oancuaDanhsach"/>
               <w:spacing w:line="0" w:lineRule="atLeast"/>
               <w:ind w:left="0" w:right="40"/>
-              <w:rPr>
-                <w:rFonts w:ascii="Times New Roman" w:eastAsia="Arial" w:hAnsi="Times New Roman" w:cs="Times New Roman"/>
-                <w:bCs/>
-                <w:sz w:val="26"/>
-                <w:szCs w:val="26"/>
-              </w:rPr>
-            </w:pPr>
+              <w:jc w:val="center"/>
+              <w:rPr>
+                <w:rFonts w:ascii="Times New Roman" w:eastAsia="Arial" w:hAnsi="Times New Roman" w:cs="Times New Roman"/>
+                <w:bCs/>
+                <w:sz w:val="26"/>
+                <w:szCs w:val="26"/>
+              </w:rPr>
+            </w:pPr>
+            <w:r>
+              <w:rPr>
+                <w:rFonts w:ascii="Times New Roman" w:eastAsia="Arial" w:hAnsi="Times New Roman" w:cs="Times New Roman"/>
+                <w:bCs/>
+                <w:sz w:val="26"/>
+                <w:szCs w:val="26"/>
+              </w:rPr>
+              <w:t>1751124</w:t>
+            </w:r>
           </w:p>
         </w:tc>
         <w:tc>
@@ -617,13 +641,23 @@
               <w:pStyle w:val="oancuaDanhsach"/>
               <w:spacing w:line="0" w:lineRule="atLeast"/>
               <w:ind w:left="0" w:right="40"/>
-              <w:rPr>
-                <w:rFonts w:ascii="Times New Roman" w:eastAsia="Arial" w:hAnsi="Times New Roman" w:cs="Times New Roman"/>
-                <w:bCs/>
-                <w:sz w:val="26"/>
-                <w:szCs w:val="26"/>
-              </w:rPr>
-            </w:pPr>
+              <w:jc w:val="center"/>
+              <w:rPr>
+                <w:rFonts w:ascii="Times New Roman" w:eastAsia="Arial" w:hAnsi="Times New Roman" w:cs="Times New Roman"/>
+                <w:bCs/>
+                <w:sz w:val="26"/>
+                <w:szCs w:val="26"/>
+              </w:rPr>
+            </w:pPr>
+            <w:r>
+              <w:rPr>
+                <w:rFonts w:ascii="Times New Roman" w:eastAsia="Arial" w:hAnsi="Times New Roman" w:cs="Times New Roman"/>
+                <w:bCs/>
+                <w:sz w:val="26"/>
+                <w:szCs w:val="26"/>
+              </w:rPr>
+              <w:t>32</w:t>
+            </w:r>
           </w:p>
         </w:tc>
       </w:tr>
@@ -737,13 +771,23 @@
               <w:pStyle w:val="oancuaDanhsach"/>
               <w:spacing w:line="0" w:lineRule="atLeast"/>
               <w:ind w:left="0" w:right="40"/>
-              <w:rPr>
-                <w:rFonts w:ascii="Times New Roman" w:eastAsia="Arial" w:hAnsi="Times New Roman" w:cs="Times New Roman"/>
-                <w:bCs/>
-                <w:sz w:val="26"/>
-                <w:szCs w:val="26"/>
-              </w:rPr>
-            </w:pPr>
+              <w:jc w:val="center"/>
+              <w:rPr>
+                <w:rFonts w:ascii="Times New Roman" w:eastAsia="Arial" w:hAnsi="Times New Roman" w:cs="Times New Roman"/>
+                <w:bCs/>
+                <w:sz w:val="26"/>
+                <w:szCs w:val="26"/>
+              </w:rPr>
+            </w:pPr>
+            <w:r>
+              <w:rPr>
+                <w:rFonts w:ascii="Times New Roman" w:eastAsia="Arial" w:hAnsi="Times New Roman" w:cs="Times New Roman"/>
+                <w:bCs/>
+                <w:sz w:val="26"/>
+                <w:szCs w:val="26"/>
+              </w:rPr>
+              <w:t>1751072</w:t>
+            </w:r>
           </w:p>
         </w:tc>
         <w:tc>
@@ -755,13 +799,23 @@
               <w:pStyle w:val="oancuaDanhsach"/>
               <w:spacing w:line="0" w:lineRule="atLeast"/>
               <w:ind w:left="0" w:right="40"/>
-              <w:rPr>
-                <w:rFonts w:ascii="Times New Roman" w:eastAsia="Arial" w:hAnsi="Times New Roman" w:cs="Times New Roman"/>
-                <w:bCs/>
-                <w:sz w:val="26"/>
-                <w:szCs w:val="26"/>
-              </w:rPr>
-            </w:pPr>
+              <w:jc w:val="center"/>
+              <w:rPr>
+                <w:rFonts w:ascii="Times New Roman" w:eastAsia="Arial" w:hAnsi="Times New Roman" w:cs="Times New Roman"/>
+                <w:bCs/>
+                <w:sz w:val="26"/>
+                <w:szCs w:val="26"/>
+              </w:rPr>
+            </w:pPr>
+            <w:r>
+              <w:rPr>
+                <w:rFonts w:ascii="Times New Roman" w:eastAsia="Arial" w:hAnsi="Times New Roman" w:cs="Times New Roman"/>
+                <w:bCs/>
+                <w:sz w:val="26"/>
+                <w:szCs w:val="26"/>
+              </w:rPr>
+              <w:t>25</w:t>
+            </w:r>
           </w:p>
         </w:tc>
       </w:tr>

--- a/report.docx
+++ b/report.docx
@@ -1752,27 +1752,25 @@
           <w:sz w:val="26"/>
           <w:szCs w:val="26"/>
         </w:rPr>
-        <w:t xml:space="preserve">with some constraints included). At the </w:t>
-      </w:r>
-      <w:proofErr w:type="gramStart"/>
-      <w:r>
-        <w:rPr>
-          <w:rFonts w:ascii="Times New Roman" w:eastAsia="Arial" w:hAnsi="Times New Roman" w:cs="Times New Roman"/>
-          <w:bCs/>
-          <w:sz w:val="26"/>
-          <w:szCs w:val="26"/>
-        </w:rPr>
-        <w:t>end</w:t>
-      </w:r>
-      <w:proofErr w:type="gramEnd"/>
-      <w:r>
-        <w:rPr>
-          <w:rFonts w:ascii="Times New Roman" w:eastAsia="Arial" w:hAnsi="Times New Roman" w:cs="Times New Roman"/>
-          <w:bCs/>
-          <w:sz w:val="26"/>
-          <w:szCs w:val="26"/>
-        </w:rPr>
-        <w:t xml:space="preserve"> the player who has the most point wins</w:t>
+        <w:t>with some constraints included). At the end</w:t>
+      </w:r>
+      <w:r>
+        <w:rPr>
+          <w:rFonts w:ascii="Times New Roman" w:eastAsia="Arial" w:hAnsi="Times New Roman" w:cs="Times New Roman"/>
+          <w:bCs/>
+          <w:sz w:val="26"/>
+          <w:szCs w:val="26"/>
+        </w:rPr>
+        <w:t xml:space="preserve">, </w:t>
+      </w:r>
+      <w:r>
+        <w:rPr>
+          <w:rFonts w:ascii="Times New Roman" w:eastAsia="Arial" w:hAnsi="Times New Roman" w:cs="Times New Roman"/>
+          <w:bCs/>
+          <w:sz w:val="26"/>
+          <w:szCs w:val="26"/>
+        </w:rPr>
+        <w:t>the player who has the most point wins</w:t>
       </w:r>
     </w:p>
     <w:p>
@@ -1946,6 +1944,911 @@
         <w:pStyle w:val="oancuaDanhsach"/>
         <w:spacing w:line="0" w:lineRule="atLeast"/>
         <w:ind w:right="40"/>
+        <w:rPr>
+          <w:rFonts w:ascii="Times New Roman" w:eastAsia="Arial" w:hAnsi="Times New Roman" w:cs="Times New Roman"/>
+          <w:bCs/>
+          <w:sz w:val="26"/>
+          <w:szCs w:val="26"/>
+        </w:rPr>
+      </w:pPr>
+    </w:p>
+    <w:p>
+      <w:pPr>
+        <w:pStyle w:val="oancuaDanhsach"/>
+        <w:spacing w:line="0" w:lineRule="atLeast"/>
+        <w:ind w:right="40"/>
+        <w:rPr>
+          <w:rFonts w:ascii="Times New Roman" w:eastAsia="Arial" w:hAnsi="Times New Roman" w:cs="Times New Roman"/>
+          <w:b/>
+          <w:sz w:val="26"/>
+          <w:szCs w:val="26"/>
+        </w:rPr>
+      </w:pPr>
+    </w:p>
+    <w:p>
+      <w:pPr>
+        <w:pStyle w:val="oancuaDanhsach"/>
+        <w:spacing w:line="0" w:lineRule="atLeast"/>
+        <w:ind w:right="40"/>
+        <w:rPr>
+          <w:rFonts w:ascii="Times New Roman" w:eastAsia="Arial" w:hAnsi="Times New Roman" w:cs="Times New Roman"/>
+          <w:bCs/>
+          <w:sz w:val="26"/>
+          <w:szCs w:val="26"/>
+        </w:rPr>
+      </w:pPr>
+      <w:r>
+        <w:rPr>
+          <w:rFonts w:ascii="Times New Roman" w:eastAsia="Arial" w:hAnsi="Times New Roman" w:cs="Times New Roman"/>
+          <w:b/>
+          <w:sz w:val="26"/>
+          <w:szCs w:val="26"/>
+        </w:rPr>
+        <w:lastRenderedPageBreak/>
+        <w:t>Source code design</w:t>
+      </w:r>
+    </w:p>
+    <w:p>
+      <w:pPr>
+        <w:spacing w:line="0" w:lineRule="atLeast"/>
+        <w:ind w:left="720" w:right="40"/>
+        <w:rPr>
+          <w:rFonts w:ascii="Times New Roman" w:eastAsia="Arial" w:hAnsi="Times New Roman" w:cs="Times New Roman"/>
+          <w:bCs/>
+          <w:sz w:val="26"/>
+          <w:szCs w:val="26"/>
+        </w:rPr>
+      </w:pPr>
+      <w:r>
+        <w:rPr>
+          <w:rFonts w:ascii="Times New Roman" w:eastAsia="Arial" w:hAnsi="Times New Roman" w:cs="Times New Roman"/>
+          <w:bCs/>
+          <w:sz w:val="26"/>
+          <w:szCs w:val="26"/>
+        </w:rPr>
+        <w:tab/>
+      </w:r>
+      <w:r>
+        <w:rPr>
+          <w:rFonts w:ascii="Times New Roman" w:eastAsia="Arial" w:hAnsi="Times New Roman" w:cs="Times New Roman"/>
+          <w:bCs/>
+          <w:sz w:val="26"/>
+          <w:szCs w:val="26"/>
+        </w:rPr>
+        <w:t xml:space="preserve">We design the system as 2-Tier architecture. Presentation layer and Logic </w:t>
+      </w:r>
+      <w:proofErr w:type="gramStart"/>
+      <w:r>
+        <w:rPr>
+          <w:rFonts w:ascii="Times New Roman" w:eastAsia="Arial" w:hAnsi="Times New Roman" w:cs="Times New Roman"/>
+          <w:bCs/>
+          <w:sz w:val="26"/>
+          <w:szCs w:val="26"/>
+        </w:rPr>
+        <w:t>layer(</w:t>
+      </w:r>
+      <w:proofErr w:type="gramEnd"/>
+      <w:r>
+        <w:rPr>
+          <w:rFonts w:ascii="Times New Roman" w:eastAsia="Arial" w:hAnsi="Times New Roman" w:cs="Times New Roman"/>
+          <w:bCs/>
+          <w:sz w:val="26"/>
+          <w:szCs w:val="26"/>
+        </w:rPr>
+        <w:t>Data layer is eliminated because it is too simple to count as one)</w:t>
+      </w:r>
+    </w:p>
+    <w:p>
+      <w:pPr>
+        <w:spacing w:line="0" w:lineRule="atLeast"/>
+        <w:ind w:right="40" w:firstLine="720"/>
+        <w:rPr>
+          <w:rFonts w:ascii="Times New Roman" w:eastAsia="Arial" w:hAnsi="Times New Roman" w:cs="Times New Roman"/>
+          <w:bCs/>
+          <w:sz w:val="26"/>
+          <w:szCs w:val="26"/>
+        </w:rPr>
+      </w:pPr>
+      <w:r>
+        <w:rPr>
+          <w:rFonts w:ascii="Times New Roman" w:eastAsia="Arial" w:hAnsi="Times New Roman" w:cs="Times New Roman"/>
+          <w:bCs/>
+          <w:sz w:val="26"/>
+          <w:szCs w:val="26"/>
+        </w:rPr>
+        <w:t>There are two main entities in the system</w:t>
+      </w:r>
+    </w:p>
+    <w:tbl>
+      <w:tblPr>
+        <w:tblStyle w:val="LiBang"/>
+        <w:tblW w:w="0" w:type="auto"/>
+        <w:tblLook w:val="04A0" w:firstRow="1" w:lastRow="0" w:firstColumn="1" w:lastColumn="0" w:noHBand="0" w:noVBand="1"/>
+      </w:tblPr>
+      <w:tblGrid>
+        <w:gridCol w:w="4495"/>
+      </w:tblGrid>
+      <w:tr>
+        <w:tc>
+          <w:tcPr>
+            <w:tcW w:w="4495" w:type="dxa"/>
+          </w:tcPr>
+          <w:p>
+            <w:pPr>
+              <w:spacing w:line="0" w:lineRule="atLeast"/>
+              <w:ind w:right="40"/>
+              <w:jc w:val="center"/>
+              <w:rPr>
+                <w:rFonts w:ascii="Times New Roman" w:eastAsia="Arial" w:hAnsi="Times New Roman" w:cs="Times New Roman"/>
+                <w:b/>
+                <w:sz w:val="26"/>
+                <w:szCs w:val="26"/>
+              </w:rPr>
+            </w:pPr>
+            <w:r>
+              <w:rPr>
+                <w:rFonts w:ascii="Times New Roman" w:eastAsia="Arial" w:hAnsi="Times New Roman" w:cs="Times New Roman"/>
+                <w:b/>
+                <w:sz w:val="26"/>
+                <w:szCs w:val="26"/>
+              </w:rPr>
+              <w:t>Question</w:t>
+            </w:r>
+          </w:p>
+        </w:tc>
+      </w:tr>
+      <w:tr>
+        <w:tc>
+          <w:tcPr>
+            <w:tcW w:w="4495" w:type="dxa"/>
+          </w:tcPr>
+          <w:p>
+            <w:pPr>
+              <w:spacing w:line="0" w:lineRule="atLeast"/>
+              <w:ind w:right="40"/>
+              <w:rPr>
+                <w:rFonts w:ascii="Times New Roman" w:eastAsia="Arial" w:hAnsi="Times New Roman" w:cs="Times New Roman"/>
+                <w:bCs/>
+                <w:sz w:val="26"/>
+                <w:szCs w:val="26"/>
+              </w:rPr>
+            </w:pPr>
+            <w:r>
+              <w:rPr>
+                <w:rFonts w:ascii="Times New Roman" w:eastAsia="Arial" w:hAnsi="Times New Roman" w:cs="Times New Roman"/>
+                <w:bCs/>
+                <w:sz w:val="26"/>
+                <w:szCs w:val="26"/>
+              </w:rPr>
+              <w:t>keyword: String</w:t>
+            </w:r>
+          </w:p>
+        </w:tc>
+      </w:tr>
+      <w:tr>
+        <w:tc>
+          <w:tcPr>
+            <w:tcW w:w="4495" w:type="dxa"/>
+          </w:tcPr>
+          <w:p>
+            <w:pPr>
+              <w:spacing w:line="0" w:lineRule="atLeast"/>
+              <w:ind w:right="40"/>
+              <w:rPr>
+                <w:rFonts w:ascii="Times New Roman" w:eastAsia="Arial" w:hAnsi="Times New Roman" w:cs="Times New Roman"/>
+                <w:bCs/>
+                <w:sz w:val="26"/>
+                <w:szCs w:val="26"/>
+              </w:rPr>
+            </w:pPr>
+            <w:r>
+              <w:rPr>
+                <w:rFonts w:ascii="Times New Roman" w:eastAsia="Arial" w:hAnsi="Times New Roman" w:cs="Times New Roman"/>
+                <w:bCs/>
+                <w:sz w:val="26"/>
+                <w:szCs w:val="26"/>
+              </w:rPr>
+              <w:t>hint: string</w:t>
+            </w:r>
+          </w:p>
+        </w:tc>
+      </w:tr>
+      <w:tr>
+        <w:tc>
+          <w:tcPr>
+            <w:tcW w:w="4495" w:type="dxa"/>
+          </w:tcPr>
+          <w:p>
+            <w:pPr>
+              <w:spacing w:line="0" w:lineRule="atLeast"/>
+              <w:ind w:right="40"/>
+              <w:rPr>
+                <w:rFonts w:ascii="Times New Roman" w:eastAsia="Arial" w:hAnsi="Times New Roman" w:cs="Times New Roman"/>
+                <w:bCs/>
+                <w:sz w:val="26"/>
+                <w:szCs w:val="26"/>
+              </w:rPr>
+            </w:pPr>
+            <w:r>
+              <w:rPr>
+                <w:rFonts w:ascii="Times New Roman" w:eastAsia="Arial" w:hAnsi="Times New Roman" w:cs="Times New Roman"/>
+                <w:bCs/>
+                <w:sz w:val="26"/>
+                <w:szCs w:val="26"/>
+              </w:rPr>
+              <w:t>size: int // size of keyword</w:t>
+            </w:r>
+          </w:p>
+        </w:tc>
+      </w:tr>
+      <w:tr>
+        <w:tc>
+          <w:tcPr>
+            <w:tcW w:w="4495" w:type="dxa"/>
+          </w:tcPr>
+          <w:p>
+            <w:pPr>
+              <w:spacing w:line="0" w:lineRule="atLeast"/>
+              <w:ind w:right="40"/>
+              <w:rPr>
+                <w:rFonts w:ascii="Times New Roman" w:eastAsia="Arial" w:hAnsi="Times New Roman" w:cs="Times New Roman"/>
+                <w:bCs/>
+                <w:sz w:val="26"/>
+                <w:szCs w:val="26"/>
+              </w:rPr>
+            </w:pPr>
+            <w:r>
+              <w:rPr>
+                <w:rFonts w:ascii="Times New Roman" w:eastAsia="Arial" w:hAnsi="Times New Roman" w:cs="Times New Roman"/>
+                <w:bCs/>
+                <w:sz w:val="26"/>
+                <w:szCs w:val="26"/>
+              </w:rPr>
+              <w:t xml:space="preserve">showed: List// </w:t>
+            </w:r>
+            <w:r>
+              <w:rPr>
+                <w:rFonts w:ascii="Times New Roman" w:eastAsia="Arial" w:hAnsi="Times New Roman" w:cs="Times New Roman"/>
+                <w:bCs/>
+                <w:i/>
+                <w:iCs/>
+                <w:sz w:val="26"/>
+                <w:szCs w:val="26"/>
+              </w:rPr>
+              <w:t xml:space="preserve">the </w:t>
+            </w:r>
+            <w:proofErr w:type="spellStart"/>
+            <w:r>
+              <w:rPr>
+                <w:rFonts w:ascii="Times New Roman" w:eastAsia="Arial" w:hAnsi="Times New Roman" w:cs="Times New Roman"/>
+                <w:bCs/>
+                <w:i/>
+                <w:iCs/>
+                <w:sz w:val="26"/>
+                <w:szCs w:val="26"/>
+              </w:rPr>
+              <w:t>the</w:t>
+            </w:r>
+            <w:proofErr w:type="spellEnd"/>
+            <w:r>
+              <w:rPr>
+                <w:rFonts w:ascii="Times New Roman" w:eastAsia="Arial" w:hAnsi="Times New Roman" w:cs="Times New Roman"/>
+                <w:bCs/>
+                <w:i/>
+                <w:iCs/>
+                <w:sz w:val="26"/>
+                <w:szCs w:val="26"/>
+              </w:rPr>
+              <w:t xml:space="preserve"> indices of characters that have been shown</w:t>
+            </w:r>
+          </w:p>
+        </w:tc>
+      </w:tr>
+    </w:tbl>
+    <w:p>
+      <w:pPr>
+        <w:spacing w:line="0" w:lineRule="atLeast"/>
+        <w:ind w:right="40" w:firstLine="720"/>
+        <w:rPr>
+          <w:rFonts w:ascii="Times New Roman" w:eastAsia="Arial" w:hAnsi="Times New Roman" w:cs="Times New Roman"/>
+          <w:bCs/>
+          <w:sz w:val="26"/>
+          <w:szCs w:val="26"/>
+        </w:rPr>
+      </w:pPr>
+    </w:p>
+    <w:tbl>
+      <w:tblPr>
+        <w:tblStyle w:val="LiBang"/>
+        <w:tblW w:w="0" w:type="auto"/>
+        <w:tblLook w:val="04A0" w:firstRow="1" w:lastRow="0" w:firstColumn="1" w:lastColumn="0" w:noHBand="0" w:noVBand="1"/>
+      </w:tblPr>
+      <w:tblGrid>
+        <w:gridCol w:w="7015"/>
+      </w:tblGrid>
+      <w:tr>
+        <w:tc>
+          <w:tcPr>
+            <w:tcW w:w="7015" w:type="dxa"/>
+          </w:tcPr>
+          <w:p>
+            <w:pPr>
+              <w:spacing w:line="0" w:lineRule="atLeast"/>
+              <w:ind w:right="40"/>
+              <w:jc w:val="center"/>
+              <w:rPr>
+                <w:rFonts w:ascii="Times New Roman" w:eastAsia="Arial" w:hAnsi="Times New Roman" w:cs="Times New Roman"/>
+                <w:b/>
+                <w:sz w:val="26"/>
+                <w:szCs w:val="26"/>
+              </w:rPr>
+            </w:pPr>
+            <w:r>
+              <w:rPr>
+                <w:rFonts w:ascii="Times New Roman" w:eastAsia="Arial" w:hAnsi="Times New Roman" w:cs="Times New Roman"/>
+                <w:b/>
+                <w:sz w:val="26"/>
+                <w:szCs w:val="26"/>
+              </w:rPr>
+              <w:t>Player</w:t>
+            </w:r>
+          </w:p>
+        </w:tc>
+      </w:tr>
+      <w:tr>
+        <w:tc>
+          <w:tcPr>
+            <w:tcW w:w="7015" w:type="dxa"/>
+          </w:tcPr>
+          <w:p>
+            <w:pPr>
+              <w:spacing w:line="0" w:lineRule="atLeast"/>
+              <w:ind w:right="40"/>
+              <w:rPr>
+                <w:rFonts w:ascii="Times New Roman" w:eastAsia="Arial" w:hAnsi="Times New Roman" w:cs="Times New Roman"/>
+                <w:bCs/>
+                <w:sz w:val="26"/>
+                <w:szCs w:val="26"/>
+              </w:rPr>
+            </w:pPr>
+            <w:proofErr w:type="spellStart"/>
+            <w:r>
+              <w:rPr>
+                <w:rFonts w:ascii="Times New Roman" w:eastAsia="Arial" w:hAnsi="Times New Roman" w:cs="Times New Roman"/>
+                <w:bCs/>
+                <w:sz w:val="26"/>
+                <w:szCs w:val="26"/>
+              </w:rPr>
+              <w:t>mickname</w:t>
+            </w:r>
+            <w:proofErr w:type="spellEnd"/>
+            <w:r>
+              <w:rPr>
+                <w:rFonts w:ascii="Times New Roman" w:eastAsia="Arial" w:hAnsi="Times New Roman" w:cs="Times New Roman"/>
+                <w:bCs/>
+                <w:sz w:val="26"/>
+                <w:szCs w:val="26"/>
+              </w:rPr>
+              <w:t>: string</w:t>
+            </w:r>
+          </w:p>
+        </w:tc>
+      </w:tr>
+      <w:tr>
+        <w:tc>
+          <w:tcPr>
+            <w:tcW w:w="7015" w:type="dxa"/>
+          </w:tcPr>
+          <w:p>
+            <w:pPr>
+              <w:spacing w:line="0" w:lineRule="atLeast"/>
+              <w:ind w:right="40"/>
+              <w:rPr>
+                <w:rFonts w:ascii="Times New Roman" w:eastAsia="Arial" w:hAnsi="Times New Roman" w:cs="Times New Roman"/>
+                <w:bCs/>
+                <w:sz w:val="26"/>
+                <w:szCs w:val="26"/>
+              </w:rPr>
+            </w:pPr>
+            <w:r>
+              <w:rPr>
+                <w:rFonts w:ascii="Times New Roman" w:eastAsia="Arial" w:hAnsi="Times New Roman" w:cs="Times New Roman"/>
+                <w:bCs/>
+                <w:sz w:val="26"/>
+                <w:szCs w:val="26"/>
+              </w:rPr>
+              <w:t>point: int</w:t>
+            </w:r>
+          </w:p>
+        </w:tc>
+      </w:tr>
+      <w:tr>
+        <w:tc>
+          <w:tcPr>
+            <w:tcW w:w="7015" w:type="dxa"/>
+          </w:tcPr>
+          <w:p>
+            <w:pPr>
+              <w:spacing w:line="0" w:lineRule="atLeast"/>
+              <w:ind w:right="40"/>
+              <w:rPr>
+                <w:rFonts w:ascii="Times New Roman" w:eastAsia="Arial" w:hAnsi="Times New Roman" w:cs="Times New Roman"/>
+                <w:bCs/>
+                <w:sz w:val="26"/>
+                <w:szCs w:val="26"/>
+              </w:rPr>
+            </w:pPr>
+            <w:proofErr w:type="spellStart"/>
+            <w:r>
+              <w:rPr>
+                <w:rFonts w:ascii="Times New Roman" w:eastAsia="Arial" w:hAnsi="Times New Roman" w:cs="Times New Roman"/>
+                <w:bCs/>
+                <w:sz w:val="26"/>
+                <w:szCs w:val="26"/>
+              </w:rPr>
+              <w:t>no_turn</w:t>
+            </w:r>
+            <w:proofErr w:type="spellEnd"/>
+            <w:r>
+              <w:rPr>
+                <w:rFonts w:ascii="Times New Roman" w:eastAsia="Arial" w:hAnsi="Times New Roman" w:cs="Times New Roman"/>
+                <w:bCs/>
+                <w:sz w:val="26"/>
+                <w:szCs w:val="26"/>
+              </w:rPr>
+              <w:t>: //</w:t>
+            </w:r>
+            <w:r>
+              <w:rPr>
+                <w:rFonts w:ascii="Times New Roman" w:eastAsia="Arial" w:hAnsi="Times New Roman" w:cs="Times New Roman"/>
+                <w:bCs/>
+                <w:sz w:val="26"/>
+                <w:szCs w:val="26"/>
+              </w:rPr>
+              <w:t xml:space="preserve"> </w:t>
+            </w:r>
+            <w:r>
+              <w:rPr>
+                <w:rFonts w:ascii="Times New Roman" w:eastAsia="Arial" w:hAnsi="Times New Roman" w:cs="Times New Roman"/>
+                <w:bCs/>
+                <w:i/>
+                <w:iCs/>
+                <w:sz w:val="26"/>
+                <w:szCs w:val="26"/>
+              </w:rPr>
+              <w:t>the number of time that this user has been guessed</w:t>
+            </w:r>
+          </w:p>
+        </w:tc>
+      </w:tr>
+      <w:tr>
+        <w:tc>
+          <w:tcPr>
+            <w:tcW w:w="7015" w:type="dxa"/>
+          </w:tcPr>
+          <w:p>
+            <w:pPr>
+              <w:spacing w:line="0" w:lineRule="atLeast"/>
+              <w:ind w:right="40"/>
+              <w:rPr>
+                <w:rFonts w:ascii="Times New Roman" w:eastAsia="Arial" w:hAnsi="Times New Roman" w:cs="Times New Roman"/>
+                <w:bCs/>
+                <w:sz w:val="26"/>
+                <w:szCs w:val="26"/>
+              </w:rPr>
+            </w:pPr>
+            <w:r>
+              <w:rPr>
+                <w:rFonts w:ascii="Times New Roman" w:eastAsia="Arial" w:hAnsi="Times New Roman" w:cs="Times New Roman"/>
+                <w:bCs/>
+                <w:sz w:val="26"/>
+                <w:szCs w:val="26"/>
+              </w:rPr>
+              <w:t xml:space="preserve">disqualified: Boolean;// </w:t>
+            </w:r>
+            <w:r>
+              <w:rPr>
+                <w:rFonts w:ascii="Times New Roman" w:eastAsia="Arial" w:hAnsi="Times New Roman" w:cs="Times New Roman"/>
+                <w:bCs/>
+                <w:i/>
+                <w:iCs/>
+                <w:sz w:val="26"/>
+                <w:szCs w:val="26"/>
+              </w:rPr>
+              <w:t>have this player been disqualified or not</w:t>
+            </w:r>
+          </w:p>
+        </w:tc>
+      </w:tr>
+      <w:tr>
+        <w:tc>
+          <w:tcPr>
+            <w:tcW w:w="7015" w:type="dxa"/>
+          </w:tcPr>
+          <w:p>
+            <w:pPr>
+              <w:spacing w:line="0" w:lineRule="atLeast"/>
+              <w:ind w:right="40"/>
+              <w:rPr>
+                <w:rFonts w:ascii="Times New Roman" w:eastAsia="Arial" w:hAnsi="Times New Roman" w:cs="Times New Roman"/>
+                <w:bCs/>
+                <w:sz w:val="26"/>
+                <w:szCs w:val="26"/>
+              </w:rPr>
+            </w:pPr>
+            <w:r>
+              <w:rPr>
+                <w:rFonts w:ascii="Times New Roman" w:eastAsia="Arial" w:hAnsi="Times New Roman" w:cs="Times New Roman"/>
+                <w:bCs/>
+                <w:sz w:val="26"/>
+                <w:szCs w:val="26"/>
+              </w:rPr>
+              <w:t>s</w:t>
+            </w:r>
+            <w:r>
+              <w:rPr>
+                <w:rFonts w:ascii="Times New Roman" w:eastAsia="Arial" w:hAnsi="Times New Roman" w:cs="Times New Roman"/>
+                <w:bCs/>
+                <w:sz w:val="26"/>
+                <w:szCs w:val="26"/>
+              </w:rPr>
+              <w:t>ocket: Socket</w:t>
+            </w:r>
+          </w:p>
+        </w:tc>
+      </w:tr>
+    </w:tbl>
+    <w:p>
+      <w:pPr>
+        <w:spacing w:line="0" w:lineRule="atLeast"/>
+        <w:ind w:right="40" w:firstLine="720"/>
+        <w:rPr>
+          <w:rFonts w:ascii="Times New Roman" w:eastAsia="Arial" w:hAnsi="Times New Roman" w:cs="Times New Roman"/>
+          <w:bCs/>
+          <w:sz w:val="26"/>
+          <w:szCs w:val="26"/>
+        </w:rPr>
+      </w:pPr>
+      <w:r>
+        <w:rPr>
+          <w:rFonts w:ascii="Times New Roman" w:eastAsia="Arial" w:hAnsi="Times New Roman" w:cs="Times New Roman"/>
+          <w:bCs/>
+          <w:sz w:val="26"/>
+          <w:szCs w:val="26"/>
+        </w:rPr>
+        <w:t xml:space="preserve">Logic of </w:t>
+      </w:r>
+      <w:proofErr w:type="gramStart"/>
+      <w:r>
+        <w:rPr>
+          <w:rFonts w:ascii="Times New Roman" w:eastAsia="Arial" w:hAnsi="Times New Roman" w:cs="Times New Roman"/>
+          <w:bCs/>
+          <w:sz w:val="26"/>
+          <w:szCs w:val="26"/>
+        </w:rPr>
+        <w:t>sending-receiving</w:t>
+      </w:r>
+      <w:proofErr w:type="gramEnd"/>
+      <w:r>
+        <w:rPr>
+          <w:rFonts w:ascii="Times New Roman" w:eastAsia="Arial" w:hAnsi="Times New Roman" w:cs="Times New Roman"/>
+          <w:bCs/>
+          <w:sz w:val="26"/>
+          <w:szCs w:val="26"/>
+        </w:rPr>
+        <w:t>: establish threads dedicated to the business of receiving and sending message from server and players(clients).</w:t>
+      </w:r>
+    </w:p>
+    <w:p>
+      <w:pPr>
+        <w:spacing w:line="0" w:lineRule="atLeast"/>
+        <w:ind w:right="40" w:firstLine="720"/>
+        <w:rPr>
+          <w:rFonts w:ascii="Times New Roman" w:eastAsia="Arial" w:hAnsi="Times New Roman" w:cs="Times New Roman"/>
+          <w:bCs/>
+          <w:sz w:val="26"/>
+          <w:szCs w:val="26"/>
+        </w:rPr>
+      </w:pPr>
+      <w:r>
+        <w:rPr>
+          <w:rFonts w:ascii="Times New Roman" w:eastAsia="Arial" w:hAnsi="Times New Roman" w:cs="Times New Roman"/>
+          <w:bCs/>
+          <w:sz w:val="26"/>
+          <w:szCs w:val="26"/>
+        </w:rPr>
+        <w:t xml:space="preserve">As clients receive message from server, we include a flag as a capitalized </w:t>
+      </w:r>
+      <w:r>
+        <w:rPr>
+          <w:rFonts w:ascii="Times New Roman" w:eastAsia="Arial" w:hAnsi="Times New Roman" w:cs="Times New Roman"/>
+          <w:bCs/>
+          <w:sz w:val="26"/>
+          <w:szCs w:val="26"/>
+        </w:rPr>
+        <w:t xml:space="preserve">with size of </w:t>
+      </w:r>
+      <w:r>
+        <w:rPr>
+          <w:rFonts w:ascii="Times New Roman" w:eastAsia="Arial" w:hAnsi="Times New Roman" w:cs="Times New Roman"/>
+          <w:bCs/>
+          <w:sz w:val="26"/>
+          <w:szCs w:val="26"/>
+        </w:rPr>
+        <w:t>4 character</w:t>
+      </w:r>
+      <w:r>
+        <w:rPr>
+          <w:rFonts w:ascii="Times New Roman" w:eastAsia="Arial" w:hAnsi="Times New Roman" w:cs="Times New Roman"/>
+          <w:bCs/>
+          <w:sz w:val="26"/>
+          <w:szCs w:val="26"/>
+        </w:rPr>
+        <w:t>s</w:t>
+      </w:r>
+      <w:r>
+        <w:rPr>
+          <w:rFonts w:ascii="Times New Roman" w:eastAsia="Arial" w:hAnsi="Times New Roman" w:cs="Times New Roman"/>
+          <w:bCs/>
+          <w:sz w:val="26"/>
+          <w:szCs w:val="26"/>
+        </w:rPr>
+        <w:t xml:space="preserve"> in the beginning of the message, base on this, the one who catch these flags will know what the other end is wanting and do the business accordingly.</w:t>
+      </w:r>
+    </w:p>
+    <w:p>
+      <w:pPr>
+        <w:spacing w:line="0" w:lineRule="atLeast"/>
+        <w:ind w:right="40" w:firstLine="720"/>
+        <w:rPr>
+          <w:rFonts w:ascii="Times New Roman" w:eastAsia="Arial" w:hAnsi="Times New Roman" w:cs="Times New Roman"/>
+          <w:bCs/>
+          <w:sz w:val="26"/>
+          <w:szCs w:val="26"/>
+        </w:rPr>
+      </w:pPr>
+      <w:r>
+        <w:rPr>
+          <w:rFonts w:ascii="Times New Roman" w:eastAsia="Arial" w:hAnsi="Times New Roman" w:cs="Times New Roman"/>
+          <w:bCs/>
+          <w:sz w:val="26"/>
+          <w:szCs w:val="26"/>
+        </w:rPr>
+        <w:t>Here are some flags that we include</w:t>
+      </w:r>
+    </w:p>
+    <w:p>
+      <w:pPr>
+        <w:spacing w:line="0" w:lineRule="atLeast"/>
+        <w:ind w:right="40" w:firstLine="720"/>
+        <w:rPr>
+          <w:rFonts w:ascii="Times New Roman" w:eastAsia="Arial" w:hAnsi="Times New Roman" w:cs="Times New Roman"/>
+          <w:bCs/>
+          <w:sz w:val="26"/>
+          <w:szCs w:val="26"/>
+        </w:rPr>
+      </w:pPr>
+      <w:r>
+        <w:rPr>
+          <w:rFonts w:ascii="Times New Roman" w:eastAsia="Arial" w:hAnsi="Times New Roman" w:cs="Times New Roman"/>
+          <w:bCs/>
+          <w:sz w:val="26"/>
+          <w:szCs w:val="26"/>
+        </w:rPr>
+        <w:t>“QQQ:”: attach with the question and hint sent from server to players in the first place</w:t>
+      </w:r>
+    </w:p>
+    <w:p>
+      <w:pPr>
+        <w:spacing w:line="0" w:lineRule="atLeast"/>
+        <w:ind w:right="40" w:firstLine="720"/>
+        <w:rPr>
+          <w:rFonts w:ascii="Times New Roman" w:eastAsia="Arial" w:hAnsi="Times New Roman" w:cs="Times New Roman"/>
+          <w:bCs/>
+          <w:sz w:val="26"/>
+          <w:szCs w:val="26"/>
+        </w:rPr>
+      </w:pPr>
+      <w:r>
+        <w:rPr>
+          <w:rFonts w:ascii="Times New Roman" w:eastAsia="Arial" w:hAnsi="Times New Roman" w:cs="Times New Roman"/>
+          <w:bCs/>
+          <w:sz w:val="26"/>
+          <w:szCs w:val="26"/>
+        </w:rPr>
+        <w:t>“ONE:”: one character sent from the player</w:t>
+      </w:r>
+    </w:p>
+    <w:p>
+      <w:pPr>
+        <w:spacing w:line="0" w:lineRule="atLeast"/>
+        <w:ind w:right="40" w:firstLine="720"/>
+        <w:rPr>
+          <w:rFonts w:ascii="Times New Roman" w:eastAsia="Arial" w:hAnsi="Times New Roman" w:cs="Times New Roman"/>
+          <w:bCs/>
+          <w:sz w:val="26"/>
+          <w:szCs w:val="26"/>
+        </w:rPr>
+      </w:pPr>
+      <w:r>
+        <w:rPr>
+          <w:rFonts w:ascii="Times New Roman" w:eastAsia="Arial" w:hAnsi="Times New Roman" w:cs="Times New Roman"/>
+          <w:bCs/>
+          <w:sz w:val="26"/>
+          <w:szCs w:val="26"/>
+        </w:rPr>
+        <w:t>“ALL:” the player wants to guess the whole keyword</w:t>
+      </w:r>
+    </w:p>
+    <w:p>
+      <w:pPr>
+        <w:spacing w:line="0" w:lineRule="atLeast"/>
+        <w:ind w:right="40" w:firstLine="720"/>
+        <w:rPr>
+          <w:rFonts w:ascii="Times New Roman" w:eastAsia="Arial" w:hAnsi="Times New Roman" w:cs="Times New Roman"/>
+          <w:bCs/>
+          <w:sz w:val="26"/>
+          <w:szCs w:val="26"/>
+        </w:rPr>
+      </w:pPr>
+      <w:r>
+        <w:rPr>
+          <w:rFonts w:ascii="Times New Roman" w:eastAsia="Arial" w:hAnsi="Times New Roman" w:cs="Times New Roman"/>
+          <w:bCs/>
+          <w:sz w:val="26"/>
+          <w:szCs w:val="26"/>
+        </w:rPr>
+        <w:t>“MSG:”: chat message</w:t>
+      </w:r>
+    </w:p>
+    <w:p>
+      <w:pPr>
+        <w:spacing w:line="0" w:lineRule="atLeast"/>
+        <w:ind w:right="40" w:firstLine="720"/>
+        <w:rPr>
+          <w:rFonts w:ascii="Times New Roman" w:eastAsia="Arial" w:hAnsi="Times New Roman" w:cs="Times New Roman"/>
+          <w:bCs/>
+          <w:sz w:val="26"/>
+          <w:szCs w:val="26"/>
+        </w:rPr>
+      </w:pPr>
+      <w:r>
+        <w:rPr>
+          <w:rFonts w:ascii="Times New Roman" w:eastAsia="Arial" w:hAnsi="Times New Roman" w:cs="Times New Roman"/>
+          <w:bCs/>
+          <w:sz w:val="26"/>
+          <w:szCs w:val="26"/>
+        </w:rPr>
+        <w:t>“COR:” tell that the player has guess it right</w:t>
+      </w:r>
+    </w:p>
+    <w:p>
+      <w:pPr>
+        <w:spacing w:line="0" w:lineRule="atLeast"/>
+        <w:ind w:right="40" w:firstLine="720"/>
+        <w:rPr>
+          <w:rFonts w:ascii="Times New Roman" w:eastAsia="Arial" w:hAnsi="Times New Roman" w:cs="Times New Roman"/>
+          <w:bCs/>
+          <w:sz w:val="26"/>
+          <w:szCs w:val="26"/>
+        </w:rPr>
+      </w:pPr>
+      <w:r>
+        <w:rPr>
+          <w:rFonts w:ascii="Times New Roman" w:eastAsia="Arial" w:hAnsi="Times New Roman" w:cs="Times New Roman"/>
+          <w:bCs/>
+          <w:sz w:val="26"/>
+          <w:szCs w:val="26"/>
+        </w:rPr>
+        <w:t>“FLS:”: wrong guessing sent from server</w:t>
+      </w:r>
+    </w:p>
+    <w:p>
+      <w:pPr>
+        <w:spacing w:line="0" w:lineRule="atLeast"/>
+        <w:ind w:right="40" w:firstLine="720"/>
+        <w:rPr>
+          <w:rFonts w:ascii="Times New Roman" w:eastAsia="Arial" w:hAnsi="Times New Roman" w:cs="Times New Roman"/>
+          <w:bCs/>
+          <w:sz w:val="26"/>
+          <w:szCs w:val="26"/>
+        </w:rPr>
+      </w:pPr>
+      <w:r>
+        <w:rPr>
+          <w:rFonts w:ascii="Times New Roman" w:eastAsia="Arial" w:hAnsi="Times New Roman" w:cs="Times New Roman"/>
+          <w:bCs/>
+          <w:sz w:val="26"/>
+          <w:szCs w:val="26"/>
+        </w:rPr>
+        <w:t xml:space="preserve">“ANNO”: </w:t>
+      </w:r>
+      <w:r>
+        <w:rPr>
+          <w:rFonts w:ascii="Times New Roman" w:eastAsia="Arial" w:hAnsi="Times New Roman" w:cs="Times New Roman"/>
+          <w:bCs/>
+          <w:sz w:val="26"/>
+          <w:szCs w:val="26"/>
+        </w:rPr>
+        <w:t xml:space="preserve">general </w:t>
+      </w:r>
+      <w:r>
+        <w:rPr>
+          <w:rFonts w:ascii="Times New Roman" w:eastAsia="Arial" w:hAnsi="Times New Roman" w:cs="Times New Roman"/>
+          <w:bCs/>
+          <w:sz w:val="26"/>
+          <w:szCs w:val="26"/>
+        </w:rPr>
+        <w:t>announcement from the server</w:t>
+      </w:r>
+    </w:p>
+    <w:p>
+      <w:pPr>
+        <w:spacing w:line="0" w:lineRule="atLeast"/>
+        <w:ind w:right="40" w:firstLine="720"/>
+        <w:rPr>
+          <w:rFonts w:ascii="Times New Roman" w:eastAsia="Arial" w:hAnsi="Times New Roman" w:cs="Times New Roman"/>
+          <w:bCs/>
+          <w:sz w:val="26"/>
+          <w:szCs w:val="26"/>
+        </w:rPr>
+      </w:pPr>
+    </w:p>
+    <w:p>
+      <w:pPr>
+        <w:spacing w:line="0" w:lineRule="atLeast"/>
+        <w:ind w:right="40" w:firstLine="720"/>
+        <w:rPr>
+          <w:rFonts w:ascii="Times New Roman" w:eastAsia="Arial" w:hAnsi="Times New Roman" w:cs="Times New Roman"/>
+          <w:bCs/>
+          <w:sz w:val="26"/>
+          <w:szCs w:val="26"/>
+        </w:rPr>
+      </w:pPr>
+      <w:r>
+        <w:rPr>
+          <w:rFonts w:ascii="Times New Roman" w:eastAsia="Arial" w:hAnsi="Times New Roman" w:cs="Times New Roman"/>
+          <w:bCs/>
+          <w:sz w:val="26"/>
+          <w:szCs w:val="26"/>
+        </w:rPr>
+        <w:t>“UDT:” includes the keyword attached about the new keyword that has been updated</w:t>
+      </w:r>
+    </w:p>
+    <w:p>
+      <w:pPr>
+        <w:spacing w:line="0" w:lineRule="atLeast"/>
+        <w:ind w:right="40" w:firstLine="720"/>
+        <w:rPr>
+          <w:rFonts w:ascii="Times New Roman" w:eastAsia="Arial" w:hAnsi="Times New Roman" w:cs="Times New Roman"/>
+          <w:bCs/>
+          <w:sz w:val="26"/>
+          <w:szCs w:val="26"/>
+        </w:rPr>
+      </w:pPr>
+      <w:r>
+        <w:rPr>
+          <w:rFonts w:ascii="Times New Roman" w:eastAsia="Arial" w:hAnsi="Times New Roman" w:cs="Times New Roman"/>
+          <w:bCs/>
+          <w:sz w:val="26"/>
+          <w:szCs w:val="26"/>
+        </w:rPr>
+        <w:t xml:space="preserve">“TURN”: </w:t>
+      </w:r>
+      <w:r>
+        <w:rPr>
+          <w:rFonts w:ascii="Times New Roman" w:eastAsia="Arial" w:hAnsi="Times New Roman" w:cs="Times New Roman"/>
+          <w:bCs/>
+          <w:sz w:val="26"/>
+          <w:szCs w:val="26"/>
+        </w:rPr>
+        <w:t>whether to not give the right to play in the turn for one player sent from server</w:t>
+      </w:r>
+    </w:p>
+    <w:p>
+      <w:pPr>
+        <w:spacing w:line="0" w:lineRule="atLeast"/>
+        <w:ind w:right="40" w:firstLine="720"/>
         <w:rPr>
           <w:rFonts w:ascii="Times New Roman" w:eastAsia="Arial" w:hAnsi="Times New Roman" w:cs="Times New Roman"/>
           <w:bCs/>

--- a/report.docx
+++ b/report.docx
@@ -350,7 +350,6 @@
                 <w:szCs w:val="26"/>
               </w:rPr>
             </w:pPr>
-            <w:proofErr w:type="gramStart"/>
             <w:r>
               <w:rPr>
                 <w:rFonts w:ascii="Times New Roman" w:eastAsia="Arial" w:hAnsi="Times New Roman" w:cs="Times New Roman"/>
@@ -358,17 +357,7 @@
                 <w:sz w:val="26"/>
                 <w:szCs w:val="26"/>
               </w:rPr>
-              <w:t>Contribution(</w:t>
-            </w:r>
-            <w:proofErr w:type="gramEnd"/>
-            <w:r>
-              <w:rPr>
-                <w:rFonts w:ascii="Times New Roman" w:eastAsia="Arial" w:hAnsi="Times New Roman" w:cs="Times New Roman"/>
-                <w:b/>
-                <w:sz w:val="26"/>
-                <w:szCs w:val="26"/>
-              </w:rPr>
-              <w:t>%)</w:t>
+              <w:t>Contribution(%)</w:t>
             </w:r>
           </w:p>
         </w:tc>
@@ -418,57 +407,15 @@
                 <w:szCs w:val="26"/>
               </w:rPr>
             </w:pPr>
-            <w:proofErr w:type="spellStart"/>
-            <w:r>
-              <w:rPr>
-                <w:rFonts w:ascii="Times New Roman" w:eastAsia="Arial" w:hAnsi="Times New Roman" w:cs="Times New Roman"/>
-                <w:bCs/>
-                <w:sz w:val="26"/>
-                <w:szCs w:val="26"/>
-              </w:rPr>
-              <w:t>Đinh</w:t>
-            </w:r>
-            <w:proofErr w:type="spellEnd"/>
-            <w:r>
-              <w:rPr>
-                <w:rFonts w:ascii="Times New Roman" w:eastAsia="Arial" w:hAnsi="Times New Roman" w:cs="Times New Roman"/>
-                <w:bCs/>
-                <w:sz w:val="26"/>
-                <w:szCs w:val="26"/>
-              </w:rPr>
-              <w:t xml:space="preserve"> </w:t>
-            </w:r>
-            <w:proofErr w:type="spellStart"/>
-            <w:r>
-              <w:rPr>
-                <w:rFonts w:ascii="Times New Roman" w:eastAsia="Arial" w:hAnsi="Times New Roman" w:cs="Times New Roman"/>
-                <w:bCs/>
-                <w:sz w:val="26"/>
-                <w:szCs w:val="26"/>
-              </w:rPr>
-              <w:t>Vũ</w:t>
-            </w:r>
-            <w:proofErr w:type="spellEnd"/>
-            <w:r>
-              <w:rPr>
-                <w:rFonts w:ascii="Times New Roman" w:eastAsia="Arial" w:hAnsi="Times New Roman" w:cs="Times New Roman"/>
-                <w:bCs/>
-                <w:sz w:val="26"/>
-                <w:szCs w:val="26"/>
-              </w:rPr>
-              <w:t xml:space="preserve"> </w:t>
-            </w:r>
-            <w:proofErr w:type="spellStart"/>
-            <w:r>
-              <w:rPr>
-                <w:rFonts w:ascii="Times New Roman" w:eastAsia="Arial" w:hAnsi="Times New Roman" w:cs="Times New Roman"/>
-                <w:bCs/>
-                <w:sz w:val="26"/>
-                <w:szCs w:val="26"/>
-              </w:rPr>
-              <w:t>Quỳnh</w:t>
-            </w:r>
-            <w:proofErr w:type="spellEnd"/>
+            <w:r>
+              <w:rPr>
+                <w:rFonts w:ascii="Times New Roman" w:eastAsia="Arial" w:hAnsi="Times New Roman" w:cs="Times New Roman"/>
+                <w:bCs/>
+                <w:sz w:val="26"/>
+                <w:szCs w:val="26"/>
+              </w:rPr>
+              <w:t>Đinh Vũ Quỳnh</w:t>
+            </w:r>
           </w:p>
         </w:tc>
         <w:tc>
@@ -580,27 +527,7 @@
                 <w:sz w:val="26"/>
                 <w:szCs w:val="26"/>
               </w:rPr>
-              <w:t xml:space="preserve">Phan </w:t>
-            </w:r>
-            <w:proofErr w:type="spellStart"/>
-            <w:r>
-              <w:rPr>
-                <w:rFonts w:ascii="Times New Roman" w:eastAsia="Arial" w:hAnsi="Times New Roman" w:cs="Times New Roman"/>
-                <w:bCs/>
-                <w:sz w:val="26"/>
-                <w:szCs w:val="26"/>
-              </w:rPr>
-              <w:t>Đăng</w:t>
-            </w:r>
-            <w:proofErr w:type="spellEnd"/>
-            <w:r>
-              <w:rPr>
-                <w:rFonts w:ascii="Times New Roman" w:eastAsia="Arial" w:hAnsi="Times New Roman" w:cs="Times New Roman"/>
-                <w:bCs/>
-                <w:sz w:val="26"/>
-                <w:szCs w:val="26"/>
-              </w:rPr>
-              <w:t xml:space="preserve"> Khoa</w:t>
+              <w:t>Phan Đăng Khoa</w:t>
             </w:r>
           </w:p>
         </w:tc>
@@ -709,57 +636,24 @@
                 <w:szCs w:val="26"/>
               </w:rPr>
             </w:pPr>
-            <w:proofErr w:type="spellStart"/>
-            <w:r>
-              <w:rPr>
-                <w:rFonts w:ascii="Times New Roman" w:eastAsia="Arial" w:hAnsi="Times New Roman" w:cs="Times New Roman"/>
-                <w:bCs/>
-                <w:sz w:val="26"/>
-                <w:szCs w:val="26"/>
-              </w:rPr>
-              <w:t>Phạm</w:t>
-            </w:r>
-            <w:proofErr w:type="spellEnd"/>
-            <w:r>
-              <w:rPr>
-                <w:rFonts w:ascii="Times New Roman" w:eastAsia="Arial" w:hAnsi="Times New Roman" w:cs="Times New Roman"/>
-                <w:bCs/>
-                <w:sz w:val="26"/>
-                <w:szCs w:val="26"/>
-              </w:rPr>
-              <w:t xml:space="preserve"> </w:t>
-            </w:r>
-            <w:proofErr w:type="spellStart"/>
-            <w:r>
-              <w:rPr>
-                <w:rFonts w:ascii="Times New Roman" w:eastAsia="Arial" w:hAnsi="Times New Roman" w:cs="Times New Roman"/>
-                <w:bCs/>
-                <w:sz w:val="26"/>
-                <w:szCs w:val="26"/>
-              </w:rPr>
-              <w:t>Quốc</w:t>
-            </w:r>
-            <w:proofErr w:type="spellEnd"/>
-            <w:r>
-              <w:rPr>
-                <w:rFonts w:ascii="Times New Roman" w:eastAsia="Arial" w:hAnsi="Times New Roman" w:cs="Times New Roman"/>
-                <w:bCs/>
-                <w:sz w:val="26"/>
-                <w:szCs w:val="26"/>
-              </w:rPr>
-              <w:t xml:space="preserve"> </w:t>
-            </w:r>
-            <w:proofErr w:type="spellStart"/>
-            <w:r>
-              <w:rPr>
-                <w:rFonts w:ascii="Times New Roman" w:eastAsia="Arial" w:hAnsi="Times New Roman" w:cs="Times New Roman"/>
-                <w:bCs/>
-                <w:sz w:val="26"/>
-                <w:szCs w:val="26"/>
-              </w:rPr>
-              <w:t>Huy</w:t>
-            </w:r>
-            <w:proofErr w:type="spellEnd"/>
+            <w:r>
+              <w:rPr>
+                <w:rFonts w:ascii="Times New Roman" w:eastAsia="Arial" w:hAnsi="Times New Roman" w:cs="Times New Roman"/>
+                <w:bCs/>
+                <w:sz w:val="26"/>
+                <w:szCs w:val="26"/>
+              </w:rPr>
+              <w:t>Lê</w:t>
+            </w:r>
+            <w:r>
+              <w:rPr>
+                <w:rFonts w:ascii="Times New Roman" w:eastAsia="Arial" w:hAnsi="Times New Roman" w:cs="Times New Roman"/>
+                <w:bCs/>
+                <w:sz w:val="26"/>
+                <w:szCs w:val="26"/>
+              </w:rPr>
+              <w:t xml:space="preserve"> Quốc Huy</w:t>
+            </w:r>
           </w:p>
         </w:tc>
         <w:tc>
@@ -1033,30 +927,8 @@
                 <w:sz w:val="26"/>
                 <w:szCs w:val="26"/>
               </w:rPr>
-              <w:t xml:space="preserve">Use C/C++, </w:t>
-            </w:r>
-            <w:proofErr w:type="spellStart"/>
-            <w:proofErr w:type="gramStart"/>
-            <w:r>
-              <w:rPr>
-                <w:rFonts w:ascii="Times New Roman" w:eastAsia="Arial" w:hAnsi="Times New Roman" w:cs="Times New Roman"/>
-                <w:bCs/>
-                <w:sz w:val="26"/>
-                <w:szCs w:val="26"/>
-              </w:rPr>
-              <w:t>Java,C</w:t>
-            </w:r>
-            <w:proofErr w:type="spellEnd"/>
-            <w:r>
-              <w:rPr>
-                <w:rFonts w:ascii="Times New Roman" w:eastAsia="Arial" w:hAnsi="Times New Roman" w:cs="Times New Roman"/>
-                <w:bCs/>
-                <w:sz w:val="26"/>
-                <w:szCs w:val="26"/>
-              </w:rPr>
-              <w:t>#</w:t>
-            </w:r>
-            <w:proofErr w:type="gramEnd"/>
+              <w:t>Use C/C++, Java,C#</w:t>
+            </w:r>
           </w:p>
         </w:tc>
         <w:tc>
@@ -1168,27 +1040,7 @@
                 <w:sz w:val="26"/>
                 <w:szCs w:val="26"/>
               </w:rPr>
-              <w:t xml:space="preserve">Implement </w:t>
-            </w:r>
-            <w:proofErr w:type="spellStart"/>
-            <w:r>
-              <w:rPr>
-                <w:rFonts w:ascii="Times New Roman" w:eastAsia="Arial" w:hAnsi="Times New Roman" w:cs="Times New Roman"/>
-                <w:bCs/>
-                <w:sz w:val="26"/>
-                <w:szCs w:val="26"/>
-              </w:rPr>
-              <w:t>wholegameplay</w:t>
-            </w:r>
-            <w:proofErr w:type="spellEnd"/>
-            <w:r>
-              <w:rPr>
-                <w:rFonts w:ascii="Times New Roman" w:eastAsia="Arial" w:hAnsi="Times New Roman" w:cs="Times New Roman"/>
-                <w:bCs/>
-                <w:sz w:val="26"/>
-                <w:szCs w:val="26"/>
-              </w:rPr>
-              <w:t xml:space="preserve"> properly</w:t>
+              <w:t>Implement wholegameplay properly</w:t>
             </w:r>
           </w:p>
         </w:tc>
@@ -1414,38 +1266,7 @@
                 <w:sz w:val="26"/>
                 <w:szCs w:val="26"/>
               </w:rPr>
-              <w:t>Have a good UI(</w:t>
-            </w:r>
-            <w:proofErr w:type="spellStart"/>
-            <w:proofErr w:type="gramStart"/>
-            <w:r>
-              <w:rPr>
-                <w:rFonts w:ascii="Times New Roman" w:eastAsia="Arial" w:hAnsi="Times New Roman" w:cs="Times New Roman"/>
-                <w:bCs/>
-                <w:sz w:val="26"/>
-                <w:szCs w:val="26"/>
-              </w:rPr>
-              <w:t>MFC,WPF</w:t>
-            </w:r>
-            <w:proofErr w:type="gramEnd"/>
-            <w:r>
-              <w:rPr>
-                <w:rFonts w:ascii="Times New Roman" w:eastAsia="Arial" w:hAnsi="Times New Roman" w:cs="Times New Roman"/>
-                <w:bCs/>
-                <w:sz w:val="26"/>
-                <w:szCs w:val="26"/>
-              </w:rPr>
-              <w:t>,Swing</w:t>
-            </w:r>
-            <w:proofErr w:type="spellEnd"/>
-            <w:r>
-              <w:rPr>
-                <w:rFonts w:ascii="Times New Roman" w:eastAsia="Arial" w:hAnsi="Times New Roman" w:cs="Times New Roman"/>
-                <w:bCs/>
-                <w:sz w:val="26"/>
-                <w:szCs w:val="26"/>
-              </w:rPr>
-              <w:t>)</w:t>
+              <w:t>Have a good UI(MFC,WPF,Swing)</w:t>
             </w:r>
           </w:p>
         </w:tc>
@@ -1663,47 +1484,16 @@
           <w:sz w:val="26"/>
           <w:szCs w:val="26"/>
         </w:rPr>
-        <w:t xml:space="preserve">The story of the game is how the requirements are </w:t>
-      </w:r>
-      <w:proofErr w:type="gramStart"/>
-      <w:r>
-        <w:rPr>
-          <w:rFonts w:ascii="Times New Roman" w:eastAsia="Arial" w:hAnsi="Times New Roman" w:cs="Times New Roman"/>
-          <w:bCs/>
-          <w:sz w:val="26"/>
-          <w:szCs w:val="26"/>
-        </w:rPr>
-        <w:t>stated</w:t>
-      </w:r>
-      <w:r>
-        <w:rPr>
-          <w:rFonts w:ascii="Times New Roman" w:eastAsia="Arial" w:hAnsi="Times New Roman" w:cs="Times New Roman"/>
-          <w:bCs/>
-          <w:sz w:val="26"/>
-          <w:szCs w:val="26"/>
-        </w:rPr>
-        <w:t>(</w:t>
-      </w:r>
-      <w:proofErr w:type="spellStart"/>
-      <w:proofErr w:type="gramEnd"/>
-      <w:r>
-        <w:rPr>
-          <w:rFonts w:ascii="Times New Roman" w:eastAsia="Arial" w:hAnsi="Times New Roman" w:cs="Times New Roman"/>
-          <w:bCs/>
-          <w:sz w:val="26"/>
-          <w:szCs w:val="26"/>
-        </w:rPr>
-        <w:t>i.e</w:t>
-      </w:r>
-      <w:proofErr w:type="spellEnd"/>
-      <w:r>
-        <w:rPr>
-          <w:rFonts w:ascii="Times New Roman" w:eastAsia="Arial" w:hAnsi="Times New Roman" w:cs="Times New Roman"/>
-          <w:bCs/>
-          <w:sz w:val="26"/>
-          <w:szCs w:val="26"/>
-        </w:rPr>
-        <w:t xml:space="preserve"> all requirements are implemented). </w:t>
+        <w:t>The story of the game is how the requirements are stated</w:t>
+      </w:r>
+      <w:r>
+        <w:rPr>
+          <w:rFonts w:ascii="Times New Roman" w:eastAsia="Arial" w:hAnsi="Times New Roman" w:cs="Times New Roman"/>
+          <w:bCs/>
+          <w:sz w:val="26"/>
+          <w:szCs w:val="26"/>
+        </w:rPr>
+        <w:t xml:space="preserve">(i.e all requirements are implemented). </w:t>
       </w:r>
       <w:r>
         <w:rPr>
@@ -1723,36 +1513,16 @@
           <w:sz w:val="26"/>
           <w:szCs w:val="26"/>
         </w:rPr>
-        <w:t xml:space="preserve">: The server sends some keywords which the clients(players) will guess by switching between </w:t>
-      </w:r>
-      <w:proofErr w:type="gramStart"/>
-      <w:r>
-        <w:rPr>
-          <w:rFonts w:ascii="Times New Roman" w:eastAsia="Arial" w:hAnsi="Times New Roman" w:cs="Times New Roman"/>
-          <w:bCs/>
-          <w:sz w:val="26"/>
-          <w:szCs w:val="26"/>
-        </w:rPr>
-        <w:t>players</w:t>
-      </w:r>
-      <w:r>
-        <w:rPr>
-          <w:rFonts w:ascii="Times New Roman" w:eastAsia="Arial" w:hAnsi="Times New Roman" w:cs="Times New Roman"/>
-          <w:bCs/>
-          <w:sz w:val="26"/>
-          <w:szCs w:val="26"/>
-        </w:rPr>
-        <w:t>(</w:t>
-      </w:r>
-      <w:proofErr w:type="gramEnd"/>
-      <w:r>
-        <w:rPr>
-          <w:rFonts w:ascii="Times New Roman" w:eastAsia="Arial" w:hAnsi="Times New Roman" w:cs="Times New Roman"/>
-          <w:bCs/>
-          <w:sz w:val="26"/>
-          <w:szCs w:val="26"/>
-        </w:rPr>
-        <w:t>with some constraints included). At the end</w:t>
+        <w:t>: The server sends some keywords which the clients(players) will guess by switching between players</w:t>
+      </w:r>
+      <w:r>
+        <w:rPr>
+          <w:rFonts w:ascii="Times New Roman" w:eastAsia="Arial" w:hAnsi="Times New Roman" w:cs="Times New Roman"/>
+          <w:bCs/>
+          <w:sz w:val="26"/>
+          <w:szCs w:val="26"/>
+        </w:rPr>
+        <w:t>(with some constraints included). At the end</w:t>
       </w:r>
       <w:r>
         <w:rPr>
@@ -1865,47 +1635,7 @@
           <w:sz w:val="26"/>
           <w:szCs w:val="26"/>
         </w:rPr>
-        <w:t xml:space="preserve"> We do this because we think it is intuitive and make the game </w:t>
-      </w:r>
-      <w:proofErr w:type="gramStart"/>
-      <w:r>
-        <w:rPr>
-          <w:rFonts w:ascii="Times New Roman" w:eastAsia="Arial" w:hAnsi="Times New Roman" w:cs="Times New Roman"/>
-          <w:bCs/>
-          <w:sz w:val="26"/>
-          <w:szCs w:val="26"/>
-        </w:rPr>
-        <w:t>more easy</w:t>
-      </w:r>
-      <w:proofErr w:type="gramEnd"/>
-      <w:r>
-        <w:rPr>
-          <w:rFonts w:ascii="Times New Roman" w:eastAsia="Arial" w:hAnsi="Times New Roman" w:cs="Times New Roman"/>
-          <w:bCs/>
-          <w:sz w:val="26"/>
-          <w:szCs w:val="26"/>
-        </w:rPr>
-        <w:t xml:space="preserve"> to play. It shows the status of the </w:t>
-      </w:r>
-      <w:proofErr w:type="gramStart"/>
-      <w:r>
-        <w:rPr>
-          <w:rFonts w:ascii="Times New Roman" w:eastAsia="Arial" w:hAnsi="Times New Roman" w:cs="Times New Roman"/>
-          <w:bCs/>
-          <w:sz w:val="26"/>
-          <w:szCs w:val="26"/>
-        </w:rPr>
-        <w:t>game(</w:t>
-      </w:r>
-      <w:proofErr w:type="gramEnd"/>
-      <w:r>
-        <w:rPr>
-          <w:rFonts w:ascii="Times New Roman" w:eastAsia="Arial" w:hAnsi="Times New Roman" w:cs="Times New Roman"/>
-          <w:bCs/>
-          <w:sz w:val="26"/>
-          <w:szCs w:val="26"/>
-        </w:rPr>
-        <w:t>a new question loaded, announce the score earned, rightness of the character/keyword sent, instructions, status of players,…</w:t>
+        <w:t xml:space="preserve"> We do this because we think it is intuitive and make the game more easy to play. It shows the status of the game(a new question loaded, announce the score earned, rightness of the character/keyword sent, instructions, status of players,…</w:t>
       </w:r>
     </w:p>
     <w:p>
@@ -2015,27 +1745,7 @@
           <w:sz w:val="26"/>
           <w:szCs w:val="26"/>
         </w:rPr>
-        <w:t xml:space="preserve">We design the system as 2-Tier architecture. Presentation layer and Logic </w:t>
-      </w:r>
-      <w:proofErr w:type="gramStart"/>
-      <w:r>
-        <w:rPr>
-          <w:rFonts w:ascii="Times New Roman" w:eastAsia="Arial" w:hAnsi="Times New Roman" w:cs="Times New Roman"/>
-          <w:bCs/>
-          <w:sz w:val="26"/>
-          <w:szCs w:val="26"/>
-        </w:rPr>
-        <w:t>layer(</w:t>
-      </w:r>
-      <w:proofErr w:type="gramEnd"/>
-      <w:r>
-        <w:rPr>
-          <w:rFonts w:ascii="Times New Roman" w:eastAsia="Arial" w:hAnsi="Times New Roman" w:cs="Times New Roman"/>
-          <w:bCs/>
-          <w:sz w:val="26"/>
-          <w:szCs w:val="26"/>
-        </w:rPr>
-        <w:t>Data layer is eliminated because it is too simple to count as one)</w:t>
+        <w:t>We design the system as 2-Tier architecture. Presentation layer and Logic layer(Data layer is eliminated because it is too simple to count as one)</w:t>
       </w:r>
     </w:p>
     <w:p>
@@ -2215,31 +1925,7 @@
                 <w:sz w:val="26"/>
                 <w:szCs w:val="26"/>
               </w:rPr>
-              <w:t xml:space="preserve">the </w:t>
-            </w:r>
-            <w:proofErr w:type="spellStart"/>
-            <w:r>
-              <w:rPr>
-                <w:rFonts w:ascii="Times New Roman" w:eastAsia="Arial" w:hAnsi="Times New Roman" w:cs="Times New Roman"/>
-                <w:bCs/>
-                <w:i/>
-                <w:iCs/>
-                <w:sz w:val="26"/>
-                <w:szCs w:val="26"/>
-              </w:rPr>
-              <w:t>the</w:t>
-            </w:r>
-            <w:proofErr w:type="spellEnd"/>
-            <w:r>
-              <w:rPr>
-                <w:rFonts w:ascii="Times New Roman" w:eastAsia="Arial" w:hAnsi="Times New Roman" w:cs="Times New Roman"/>
-                <w:bCs/>
-                <w:i/>
-                <w:iCs/>
-                <w:sz w:val="26"/>
-                <w:szCs w:val="26"/>
-              </w:rPr>
-              <w:t xml:space="preserve"> indices of characters that have been shown</w:t>
+              <w:t>the the indices of characters that have been shown</w:t>
             </w:r>
           </w:p>
         </w:tc>
@@ -2311,25 +1997,14 @@
                 <w:szCs w:val="26"/>
               </w:rPr>
             </w:pPr>
-            <w:proofErr w:type="spellStart"/>
-            <w:r>
-              <w:rPr>
-                <w:rFonts w:ascii="Times New Roman" w:eastAsia="Arial" w:hAnsi="Times New Roman" w:cs="Times New Roman"/>
-                <w:bCs/>
-                <w:sz w:val="26"/>
-                <w:szCs w:val="26"/>
-              </w:rPr>
-              <w:t>mickname</w:t>
-            </w:r>
-            <w:proofErr w:type="spellEnd"/>
-            <w:r>
-              <w:rPr>
-                <w:rFonts w:ascii="Times New Roman" w:eastAsia="Arial" w:hAnsi="Times New Roman" w:cs="Times New Roman"/>
-                <w:bCs/>
-                <w:sz w:val="26"/>
-                <w:szCs w:val="26"/>
-              </w:rPr>
-              <w:t>: string</w:t>
+            <w:r>
+              <w:rPr>
+                <w:rFonts w:ascii="Times New Roman" w:eastAsia="Arial" w:hAnsi="Times New Roman" w:cs="Times New Roman"/>
+                <w:bCs/>
+                <w:sz w:val="26"/>
+                <w:szCs w:val="26"/>
+              </w:rPr>
+              <w:t>mickname: string</w:t>
             </w:r>
           </w:p>
         </w:tc>
@@ -2378,25 +2053,14 @@
                 <w:szCs w:val="26"/>
               </w:rPr>
             </w:pPr>
-            <w:proofErr w:type="spellStart"/>
-            <w:r>
-              <w:rPr>
-                <w:rFonts w:ascii="Times New Roman" w:eastAsia="Arial" w:hAnsi="Times New Roman" w:cs="Times New Roman"/>
-                <w:bCs/>
-                <w:sz w:val="26"/>
-                <w:szCs w:val="26"/>
-              </w:rPr>
-              <w:t>no_turn</w:t>
-            </w:r>
-            <w:proofErr w:type="spellEnd"/>
-            <w:r>
-              <w:rPr>
-                <w:rFonts w:ascii="Times New Roman" w:eastAsia="Arial" w:hAnsi="Times New Roman" w:cs="Times New Roman"/>
-                <w:bCs/>
-                <w:sz w:val="26"/>
-                <w:szCs w:val="26"/>
-              </w:rPr>
-              <w:t>: //</w:t>
+            <w:r>
+              <w:rPr>
+                <w:rFonts w:ascii="Times New Roman" w:eastAsia="Arial" w:hAnsi="Times New Roman" w:cs="Times New Roman"/>
+                <w:bCs/>
+                <w:sz w:val="26"/>
+                <w:szCs w:val="26"/>
+              </w:rPr>
+              <w:t>no_turn: //</w:t>
             </w:r>
             <w:r>
               <w:rPr>
@@ -2483,16 +2147,7 @@
                 <w:sz w:val="26"/>
                 <w:szCs w:val="26"/>
               </w:rPr>
-              <w:t>s</w:t>
-            </w:r>
-            <w:r>
-              <w:rPr>
-                <w:rFonts w:ascii="Times New Roman" w:eastAsia="Arial" w:hAnsi="Times New Roman" w:cs="Times New Roman"/>
-                <w:bCs/>
-                <w:sz w:val="26"/>
-                <w:szCs w:val="26"/>
-              </w:rPr>
-              <w:t>ocket: Socket</w:t>
+              <w:t>socket: Socket</w:t>
             </w:r>
           </w:p>
         </w:tc>
@@ -2516,27 +2171,7 @@
           <w:sz w:val="26"/>
           <w:szCs w:val="26"/>
         </w:rPr>
-        <w:t xml:space="preserve">Logic of </w:t>
-      </w:r>
-      <w:proofErr w:type="gramStart"/>
-      <w:r>
-        <w:rPr>
-          <w:rFonts w:ascii="Times New Roman" w:eastAsia="Arial" w:hAnsi="Times New Roman" w:cs="Times New Roman"/>
-          <w:bCs/>
-          <w:sz w:val="26"/>
-          <w:szCs w:val="26"/>
-        </w:rPr>
-        <w:t>sending-receiving</w:t>
-      </w:r>
-      <w:proofErr w:type="gramEnd"/>
-      <w:r>
-        <w:rPr>
-          <w:rFonts w:ascii="Times New Roman" w:eastAsia="Arial" w:hAnsi="Times New Roman" w:cs="Times New Roman"/>
-          <w:bCs/>
-          <w:sz w:val="26"/>
-          <w:szCs w:val="26"/>
-        </w:rPr>
-        <w:t>: establish threads dedicated to the business of receiving and sending message from server and players(clients).</w:t>
+        <w:t>Logic of sending-receiving: establish threads dedicated to the business of receiving and sending message from server and players(clients).</w:t>
       </w:r>
     </w:p>
     <w:p>
@@ -2761,25 +2396,7 @@
           <w:sz w:val="26"/>
           <w:szCs w:val="26"/>
         </w:rPr>
-        <w:t xml:space="preserve">“ANNO”: </w:t>
-      </w:r>
-      <w:r>
-        <w:rPr>
-          <w:rFonts w:ascii="Times New Roman" w:eastAsia="Arial" w:hAnsi="Times New Roman" w:cs="Times New Roman"/>
-          <w:bCs/>
-          <w:sz w:val="26"/>
-          <w:szCs w:val="26"/>
-        </w:rPr>
-        <w:t xml:space="preserve">general </w:t>
-      </w:r>
-      <w:r>
-        <w:rPr>
-          <w:rFonts w:ascii="Times New Roman" w:eastAsia="Arial" w:hAnsi="Times New Roman" w:cs="Times New Roman"/>
-          <w:bCs/>
-          <w:sz w:val="26"/>
-          <w:szCs w:val="26"/>
-        </w:rPr>
-        <w:t>announcement from the server</w:t>
+        <w:t>“ANNO”: general announcement from the server</w:t>
       </w:r>
     </w:p>
     <w:p>
